--- a/后端/架构/COLA.docx
+++ b/后端/架构/COLA.docx
@@ -685,6 +685,8 @@
           <w:lang w:eastAsia="zh-CN"/>
         </w:rPr>
       </w:pPr>
+      <w:bookmarkStart w:id="1" w:name="_GoBack"/>
+      <w:bookmarkEnd w:id="1"/>
       <w:r>
         <w:rPr>
           <w:rFonts w:hint="eastAsia" w:eastAsiaTheme="minorEastAsia"/>
@@ -839,8 +841,6 @@
           <w:lang w:eastAsia="zh-CN"/>
         </w:rPr>
       </w:pPr>
-      <w:bookmarkStart w:id="0" w:name="_GoBack"/>
-      <w:bookmarkEnd w:id="0"/>
     </w:p>
     <w:p>
       <w:pPr>
@@ -859,6 +859,7 @@
           <w:lang w:eastAsia="zh-CN"/>
         </w:rPr>
       </w:pPr>
+      <w:bookmarkStart w:id="0" w:name="OLE_LINK1"/>
       <w:r>
         <w:rPr>
           <w:rFonts w:hint="eastAsia" w:eastAsiaTheme="minorEastAsia"/>
@@ -866,7 +867,17 @@
           <w:bCs/>
           <w:lang w:eastAsia="zh-CN"/>
         </w:rPr>
-        <w:t>COLA架构总览</w:t>
+        <w:t>COLA</w:t>
+      </w:r>
+      <w:bookmarkEnd w:id="0"/>
+      <w:r>
+        <w:rPr>
+          <w:rFonts w:hint="eastAsia" w:eastAsiaTheme="minorEastAsia"/>
+          <w:b/>
+          <w:bCs/>
+          <w:lang w:eastAsia="zh-CN"/>
+        </w:rPr>
+        <w:t>架构总览</w:t>
       </w:r>
     </w:p>
     <w:p>
@@ -3823,22 +3834,6 @@
                       <a:ln w="6350">
                         <a:noFill/>
                       </a:ln>
-                      <a:extLst>
-                        <a:ext uri="{909E8E84-426E-40DD-AFC4-6F175D3DCCD1}">
-                          <a14:hiddenFill xmlns:a14="http://schemas.microsoft.com/office/drawing/2010/main">
-                            <a:solidFill>
-                              <a:schemeClr val="lt1"/>
-                            </a:solidFill>
-                          </a14:hiddenFill>
-                        </a:ext>
-                        <a:ext uri="{91240B29-F687-4F45-9708-019B960494DF}">
-                          <a14:hiddenLine xmlns:a14="http://schemas.microsoft.com/office/drawing/2010/main" w="6350">
-                            <a:solidFill>
-                              <a:prstClr val="black"/>
-                            </a:solidFill>
-                          </a14:hiddenLine>
-                        </a:ext>
-                      </a:extLst>
                     </wps:spPr>
                     <wps:style>
                       <a:lnRef idx="0">
@@ -3969,7 +3964,7 @@
         </mc:Choice>
         <mc:Fallback>
           <w:pict>
-            <v:shape id="_x0000_s1026" o:spid="_x0000_s1026" o:spt="202" type="#_x0000_t202" style="position:absolute;left:0pt;margin-top:0pt;height:144pt;width:144pt;mso-position-horizontal:center;mso-position-horizontal-relative:margin;mso-wrap-style:none;z-index:251658240;mso-width-relative:page;mso-height-relative:page;" filled="f" stroked="f" coordsize="21600,21600" o:gfxdata="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">
+            <v:shape id="_x0000_s1026" o:spid="_x0000_s1026" o:spt="202" type="#_x0000_t202" style="position:absolute;left:0pt;margin-top:0pt;height:144pt;width:144pt;mso-position-horizontal:center;mso-position-horizontal-relative:margin;mso-wrap-style:none;z-index:251658240;mso-width-relative:page;mso-height-relative:page;" filled="f" stroked="f" coordsize="21600,21600" o:gfxdata="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">
               <v:fill on="f" focussize="0,0"/>
               <v:stroke on="f" weight="0.5pt"/>
               <v:imagedata o:title=""/>
